--- a/LE06/LE06-Joel-Nikolai.docx
+++ b/LE06/LE06-Joel-Nikolai.docx
@@ -57,7 +57,23 @@
           <w:sz w:val="28"/>
           <w:szCs w:val="28"/>
         </w:rPr>
-        <w:t>Welche Ermittlungstechniken eignen sich Ihrer Meinung für die Erhebung von</w:t>
+        <w:t xml:space="preserve">Welche Ermittlungstechniken eignen sich Ihrer Meinung </w:t>
+      </w:r>
+      <w:r>
+        <w:rPr>
+          <w:rFonts w:ascii="Calibri" w:hAnsi="Calibri" w:cs="Calibri"/>
+          <w:sz w:val="28"/>
+          <w:szCs w:val="28"/>
+        </w:rPr>
+        <w:t xml:space="preserve">nach </w:t>
+      </w:r>
+      <w:r>
+        <w:rPr>
+          <w:rFonts w:ascii="Calibri" w:hAnsi="Calibri" w:cs="Calibri"/>
+          <w:sz w:val="28"/>
+          <w:szCs w:val="28"/>
+        </w:rPr>
+        <w:t>für die Erhebung von</w:t>
       </w:r>
       <w:r>
         <w:rPr>
@@ -170,7 +186,23 @@
           <w:sz w:val="28"/>
           <w:szCs w:val="28"/>
         </w:rPr>
-        <w:t xml:space="preserve">Welche Ermittlungstechniken eignen sich Ihrer Meinung für die </w:t>
+        <w:t xml:space="preserve">Welche Ermittlungstechniken eignen sich Ihrer Meinung </w:t>
+      </w:r>
+      <w:r>
+        <w:rPr>
+          <w:rFonts w:ascii="Calibri" w:hAnsi="Calibri" w:cs="Calibri"/>
+          <w:sz w:val="28"/>
+          <w:szCs w:val="28"/>
+        </w:rPr>
+        <w:t xml:space="preserve">nach </w:t>
+      </w:r>
+      <w:r>
+        <w:rPr>
+          <w:rFonts w:ascii="Calibri" w:hAnsi="Calibri" w:cs="Calibri"/>
+          <w:sz w:val="28"/>
+          <w:szCs w:val="28"/>
+        </w:rPr>
+        <w:t xml:space="preserve">für die </w:t>
       </w:r>
       <w:r>
         <w:rPr>
@@ -308,7 +340,23 @@
           <w:sz w:val="28"/>
           <w:szCs w:val="28"/>
         </w:rPr>
-        <w:t>Welche Ermittlungstechniken eignen sich Ihrer Meinung für die Erhebung vo</w:t>
+        <w:t xml:space="preserve">Welche Ermittlungstechniken eignen sich Ihrer Meinung </w:t>
+      </w:r>
+      <w:r>
+        <w:rPr>
+          <w:rFonts w:ascii="Calibri" w:hAnsi="Calibri" w:cs="Calibri"/>
+          <w:sz w:val="28"/>
+          <w:szCs w:val="28"/>
+        </w:rPr>
+        <w:t xml:space="preserve">nach </w:t>
+      </w:r>
+      <w:r>
+        <w:rPr>
+          <w:rFonts w:ascii="Calibri" w:hAnsi="Calibri" w:cs="Calibri"/>
+          <w:sz w:val="28"/>
+          <w:szCs w:val="28"/>
+        </w:rPr>
+        <w:t>für die Erhebung vo</w:t>
       </w:r>
       <w:r>
         <w:rPr>

--- a/LE06/LE06-Joel-Nikolai.docx
+++ b/LE06/LE06-Joel-Nikolai.docx
@@ -22,17 +22,6 @@
         </w:rPr>
         <w:t>LE 06 – Geeignete Techniken zur Ermittlung</w:t>
       </w:r>
-    </w:p>
-    <w:p>
-      <w:pPr>
-        <w:rPr>
-          <w:rFonts w:ascii="Calibri" w:hAnsi="Calibri" w:cs="Calibri"/>
-          <w:b/>
-          <w:bCs/>
-          <w:sz w:val="32"/>
-          <w:szCs w:val="32"/>
-        </w:rPr>
-      </w:pPr>
     </w:p>
     <w:p>
       <w:pPr>
@@ -102,19 +91,6 @@
     </w:p>
     <w:p>
       <w:pPr>
-        <w:autoSpaceDE w:val="0"/>
-        <w:autoSpaceDN w:val="0"/>
-        <w:adjustRightInd w:val="0"/>
-        <w:spacing w:after="0" w:line="240" w:lineRule="auto"/>
-        <w:rPr>
-          <w:rFonts w:ascii="Calibri" w:hAnsi="Calibri" w:cs="Calibri"/>
-          <w:sz w:val="28"/>
-          <w:szCs w:val="28"/>
-        </w:rPr>
-      </w:pPr>
-    </w:p>
-    <w:p>
-      <w:pPr>
         <w:ind w:left="708"/>
         <w:rPr>
           <w:rFonts w:ascii="Calibri" w:hAnsi="Calibri" w:cs="Calibri"/>
@@ -239,9 +215,11 @@
     </w:p>
     <w:p>
       <w:pPr>
-        <w:ind w:left="708"/>
-        <w:rPr>
-          <w:rFonts w:ascii="Calibri" w:hAnsi="Calibri" w:cs="Calibri"/>
+        <w:pStyle w:val="Listenabsatz"/>
+        <w:rPr>
+          <w:rFonts w:ascii="Calibri" w:hAnsi="Calibri" w:cs="Calibri"/>
+          <w:sz w:val="28"/>
+          <w:szCs w:val="28"/>
         </w:rPr>
       </w:pPr>
       <w:r>
@@ -260,27 +238,7 @@
         <w:rPr>
           <w:rFonts w:ascii="Calibri" w:hAnsi="Calibri" w:cs="Calibri"/>
         </w:rPr>
-        <w:t xml:space="preserve">, unterstützende Techniken wie Bspw. </w:t>
-      </w:r>
-      <w:proofErr w:type="spellStart"/>
-      <w:r>
-        <w:rPr>
-          <w:rFonts w:ascii="Calibri" w:hAnsi="Calibri" w:cs="Calibri"/>
-        </w:rPr>
-        <w:t>Mindmapping</w:t>
-      </w:r>
-      <w:proofErr w:type="spellEnd"/>
-      <w:r>
-        <w:rPr>
-          <w:rFonts w:ascii="Calibri" w:hAnsi="Calibri" w:cs="Calibri"/>
-        </w:rPr>
-        <w:t>, können auch gebraucht werden</w:t>
-      </w:r>
-      <w:r>
-        <w:rPr>
-          <w:rFonts w:ascii="Calibri" w:hAnsi="Calibri" w:cs="Calibri"/>
-        </w:rPr>
-        <w:t>.</w:t>
+        <w:t xml:space="preserve">, unterstützende </w:t>
       </w:r>
       <w:r>
         <w:rPr>
@@ -447,9 +405,11 @@
     </w:p>
     <w:p>
       <w:pPr>
-        <w:ind w:left="708"/>
-        <w:rPr>
-          <w:rFonts w:ascii="Calibri" w:hAnsi="Calibri" w:cs="Calibri"/>
+        <w:pStyle w:val="Listenabsatz"/>
+        <w:rPr>
+          <w:rFonts w:ascii="Calibri" w:hAnsi="Calibri" w:cs="Calibri"/>
+          <w:sz w:val="28"/>
+          <w:szCs w:val="28"/>
         </w:rPr>
       </w:pPr>
       <w:r>
@@ -481,6 +441,12 @@
           <w:rFonts w:ascii="Calibri" w:hAnsi="Calibri" w:cs="Calibri"/>
         </w:rPr>
         <w:t xml:space="preserve">. </w:t>
+      </w:r>
+      <w:r>
+        <w:rPr>
+          <w:rFonts w:ascii="Calibri" w:hAnsi="Calibri" w:cs="Calibri"/>
+        </w:rPr>
+        <w:br/>
       </w:r>
     </w:p>
     <w:p>
@@ -507,11 +473,7 @@
     </w:p>
     <w:p>
       <w:pPr>
-        <w:autoSpaceDE w:val="0"/>
-        <w:autoSpaceDN w:val="0"/>
-        <w:adjustRightInd w:val="0"/>
-        <w:spacing w:after="0" w:line="240" w:lineRule="auto"/>
-        <w:ind w:left="708"/>
+        <w:pStyle w:val="Listenabsatz"/>
         <w:rPr>
           <w:rFonts w:ascii="Calibri" w:hAnsi="Calibri" w:cs="Calibri"/>
         </w:rPr>
@@ -527,11 +489,606 @@
           <w:rFonts w:ascii="Calibri" w:hAnsi="Calibri" w:cs="Calibri"/>
         </w:rPr>
         <w:t xml:space="preserve">n Faktor kommuniziert / kommunizieren kann. </w:t>
+      </w:r>
+      <w:r>
+        <w:rPr>
+          <w:rFonts w:ascii="Calibri" w:hAnsi="Calibri" w:cs="Calibri"/>
+        </w:rPr>
+        <w:br/>
+      </w:r>
+    </w:p>
+    <w:p>
+      <w:pPr>
+        <w:pStyle w:val="Listenabsatz"/>
+        <w:numPr>
+          <w:ilvl w:val="0"/>
+          <w:numId w:val="3"/>
+        </w:numPr>
+        <w:rPr>
+          <w:rFonts w:ascii="Calibri" w:hAnsi="Calibri" w:cs="Calibri"/>
+          <w:sz w:val="28"/>
+          <w:szCs w:val="28"/>
+        </w:rPr>
+      </w:pPr>
+      <w:r>
+        <w:rPr>
+          <w:rFonts w:ascii="Calibri" w:hAnsi="Calibri" w:cs="Calibri"/>
+          <w:sz w:val="28"/>
+          <w:szCs w:val="28"/>
+        </w:rPr>
+        <w:t>Matrix</w:t>
+      </w:r>
+    </w:p>
+    <w:tbl>
+      <w:tblPr>
+        <w:tblStyle w:val="Tabellenraster"/>
+        <w:tblW w:w="0" w:type="auto"/>
+        <w:tblInd w:w="720" w:type="dxa"/>
+        <w:tblLook w:val="04A0" w:firstRow="1" w:lastRow="0" w:firstColumn="1" w:lastColumn="0" w:noHBand="0" w:noVBand="1"/>
+      </w:tblPr>
+      <w:tblGrid>
+        <w:gridCol w:w="2265"/>
+        <w:gridCol w:w="1807"/>
+        <w:gridCol w:w="2018"/>
+        <w:gridCol w:w="2252"/>
+      </w:tblGrid>
+      <w:tr>
+        <w:tc>
+          <w:tcPr>
+            <w:tcW w:w="2265" w:type="dxa"/>
+            <w:shd w:val="clear" w:color="auto" w:fill="F2F2F2" w:themeFill="background1" w:themeFillShade="F2"/>
+          </w:tcPr>
+          <w:p>
+            <w:pPr>
+              <w:pStyle w:val="Listenabsatz"/>
+              <w:ind w:left="0"/>
+              <w:rPr>
+                <w:rFonts w:ascii="Calibri" w:hAnsi="Calibri" w:cs="Calibri"/>
+              </w:rPr>
+            </w:pPr>
+            <w:r>
+              <w:rPr>
+                <w:rFonts w:ascii="Calibri" w:hAnsi="Calibri" w:cs="Calibri"/>
+              </w:rPr>
+              <w:t>Technik</w:t>
+            </w:r>
+          </w:p>
+        </w:tc>
+        <w:tc>
+          <w:tcPr>
+            <w:tcW w:w="2265" w:type="dxa"/>
+            <w:shd w:val="clear" w:color="auto" w:fill="F2F2F2" w:themeFill="background1" w:themeFillShade="F2"/>
+          </w:tcPr>
+          <w:p>
+            <w:pPr>
+              <w:pStyle w:val="Listenabsatz"/>
+              <w:ind w:left="0"/>
+              <w:rPr>
+                <w:rFonts w:ascii="Calibri" w:hAnsi="Calibri" w:cs="Calibri"/>
+              </w:rPr>
+            </w:pPr>
+            <w:r>
+              <w:rPr>
+                <w:rFonts w:ascii="Calibri" w:hAnsi="Calibri" w:cs="Calibri"/>
+              </w:rPr>
+              <w:t>Basis</w:t>
+            </w:r>
+            <w:r>
+              <w:rPr>
+                <w:rFonts w:ascii="Calibri" w:hAnsi="Calibri" w:cs="Calibri"/>
+              </w:rPr>
+              <w:t>faktoren</w:t>
+            </w:r>
+          </w:p>
+        </w:tc>
+        <w:tc>
+          <w:tcPr>
+            <w:tcW w:w="2266" w:type="dxa"/>
+            <w:shd w:val="clear" w:color="auto" w:fill="F2F2F2" w:themeFill="background1" w:themeFillShade="F2"/>
+          </w:tcPr>
+          <w:p>
+            <w:pPr>
+              <w:pStyle w:val="Listenabsatz"/>
+              <w:ind w:left="0"/>
+              <w:rPr>
+                <w:rFonts w:ascii="Calibri" w:hAnsi="Calibri" w:cs="Calibri"/>
+              </w:rPr>
+            </w:pPr>
+            <w:r>
+              <w:rPr>
+                <w:rFonts w:ascii="Calibri" w:hAnsi="Calibri" w:cs="Calibri"/>
+              </w:rPr>
+              <w:t>Leistung</w:t>
+            </w:r>
+            <w:r>
+              <w:rPr>
+                <w:rFonts w:ascii="Calibri" w:hAnsi="Calibri" w:cs="Calibri"/>
+              </w:rPr>
+              <w:t>s</w:t>
+            </w:r>
+            <w:r>
+              <w:rPr>
+                <w:rFonts w:ascii="Calibri" w:hAnsi="Calibri" w:cs="Calibri"/>
+              </w:rPr>
+              <w:t>faktoren</w:t>
+            </w:r>
+          </w:p>
+        </w:tc>
+        <w:tc>
+          <w:tcPr>
+            <w:tcW w:w="2266" w:type="dxa"/>
+            <w:shd w:val="clear" w:color="auto" w:fill="F2F2F2" w:themeFill="background1" w:themeFillShade="F2"/>
+          </w:tcPr>
+          <w:p>
+            <w:pPr>
+              <w:pStyle w:val="Listenabsatz"/>
+              <w:ind w:left="0"/>
+              <w:rPr>
+                <w:rFonts w:ascii="Calibri" w:hAnsi="Calibri" w:cs="Calibri"/>
+              </w:rPr>
+            </w:pPr>
+            <w:r>
+              <w:rPr>
+                <w:rFonts w:ascii="Calibri" w:hAnsi="Calibri" w:cs="Calibri"/>
+              </w:rPr>
+              <w:t>Begeisterungsfaktoren</w:t>
+            </w:r>
+          </w:p>
+        </w:tc>
+      </w:tr>
+      <w:tr>
+        <w:tc>
+          <w:tcPr>
+            <w:tcW w:w="2265" w:type="dxa"/>
+            <w:shd w:val="clear" w:color="auto" w:fill="D9D9D9" w:themeFill="background1" w:themeFillShade="D9"/>
+          </w:tcPr>
+          <w:p>
+            <w:pPr>
+              <w:pStyle w:val="Listenabsatz"/>
+              <w:ind w:left="0"/>
+              <w:rPr>
+                <w:rFonts w:ascii="Calibri" w:hAnsi="Calibri" w:cs="Calibri"/>
+              </w:rPr>
+            </w:pPr>
+            <w:r>
+              <w:rPr>
+                <w:rFonts w:ascii="Calibri" w:hAnsi="Calibri" w:cs="Calibri"/>
+              </w:rPr>
+              <w:t>Befragungstechnik</w:t>
+            </w:r>
+          </w:p>
+        </w:tc>
+        <w:tc>
+          <w:tcPr>
+            <w:tcW w:w="2265" w:type="dxa"/>
+          </w:tcPr>
+          <w:p>
+            <w:pPr>
+              <w:pStyle w:val="Listenabsatz"/>
+              <w:ind w:left="0"/>
+              <w:jc w:val="center"/>
+              <w:rPr>
+                <w:rFonts w:ascii="Calibri" w:hAnsi="Calibri" w:cs="Calibri"/>
+              </w:rPr>
+            </w:pPr>
+          </w:p>
+        </w:tc>
+        <w:tc>
+          <w:tcPr>
+            <w:tcW w:w="2266" w:type="dxa"/>
+          </w:tcPr>
+          <w:p>
+            <w:pPr>
+              <w:pStyle w:val="Listenabsatz"/>
+              <w:ind w:left="0"/>
+              <w:jc w:val="center"/>
+              <w:rPr>
+                <w:rFonts w:ascii="Calibri" w:hAnsi="Calibri" w:cs="Calibri"/>
+              </w:rPr>
+            </w:pPr>
+            <w:r>
+              <w:rPr>
+                <w:rFonts w:ascii="Calibri" w:hAnsi="Calibri" w:cs="Calibri"/>
+              </w:rPr>
+              <w:t>X</w:t>
+            </w:r>
+          </w:p>
+        </w:tc>
+        <w:tc>
+          <w:tcPr>
+            <w:tcW w:w="2266" w:type="dxa"/>
+          </w:tcPr>
+          <w:p>
+            <w:pPr>
+              <w:pStyle w:val="Listenabsatz"/>
+              <w:ind w:left="0"/>
+              <w:rPr>
+                <w:rFonts w:ascii="Calibri" w:hAnsi="Calibri" w:cs="Calibri"/>
+              </w:rPr>
+            </w:pPr>
+          </w:p>
+        </w:tc>
+      </w:tr>
+      <w:tr>
+        <w:tc>
+          <w:tcPr>
+            <w:tcW w:w="2265" w:type="dxa"/>
+            <w:shd w:val="clear" w:color="auto" w:fill="BFBFBF" w:themeFill="background1" w:themeFillShade="BF"/>
+          </w:tcPr>
+          <w:p>
+            <w:pPr>
+              <w:pStyle w:val="Listenabsatz"/>
+              <w:ind w:left="0"/>
+              <w:rPr>
+                <w:rFonts w:ascii="Calibri" w:hAnsi="Calibri" w:cs="Calibri"/>
+              </w:rPr>
+            </w:pPr>
+            <w:r>
+              <w:rPr>
+                <w:rFonts w:ascii="Calibri" w:hAnsi="Calibri" w:cs="Calibri"/>
+              </w:rPr>
+              <w:t>Kreativitätstechnik</w:t>
+            </w:r>
+          </w:p>
+        </w:tc>
+        <w:tc>
+          <w:tcPr>
+            <w:tcW w:w="2265" w:type="dxa"/>
+          </w:tcPr>
+          <w:p>
+            <w:pPr>
+              <w:pStyle w:val="Listenabsatz"/>
+              <w:ind w:left="0"/>
+              <w:jc w:val="center"/>
+              <w:rPr>
+                <w:rFonts w:ascii="Calibri" w:hAnsi="Calibri" w:cs="Calibri"/>
+              </w:rPr>
+            </w:pPr>
+          </w:p>
+        </w:tc>
+        <w:tc>
+          <w:tcPr>
+            <w:tcW w:w="2266" w:type="dxa"/>
+          </w:tcPr>
+          <w:p>
+            <w:pPr>
+              <w:pStyle w:val="Listenabsatz"/>
+              <w:ind w:left="0"/>
+              <w:jc w:val="center"/>
+              <w:rPr>
+                <w:rFonts w:ascii="Calibri" w:hAnsi="Calibri" w:cs="Calibri"/>
+              </w:rPr>
+            </w:pPr>
+          </w:p>
+        </w:tc>
+        <w:tc>
+          <w:tcPr>
+            <w:tcW w:w="2266" w:type="dxa"/>
+          </w:tcPr>
+          <w:p>
+            <w:pPr>
+              <w:pStyle w:val="Listenabsatz"/>
+              <w:ind w:left="0"/>
+              <w:jc w:val="center"/>
+              <w:rPr>
+                <w:rFonts w:ascii="Calibri" w:hAnsi="Calibri" w:cs="Calibri"/>
+              </w:rPr>
+            </w:pPr>
+            <w:r>
+              <w:rPr>
+                <w:rFonts w:ascii="Calibri" w:hAnsi="Calibri" w:cs="Calibri"/>
+              </w:rPr>
+              <w:t>X</w:t>
+            </w:r>
+          </w:p>
+        </w:tc>
+      </w:tr>
+      <w:tr>
+        <w:tc>
+          <w:tcPr>
+            <w:tcW w:w="2265" w:type="dxa"/>
+            <w:shd w:val="clear" w:color="auto" w:fill="A6A6A6" w:themeFill="background1" w:themeFillShade="A6"/>
+          </w:tcPr>
+          <w:p>
+            <w:pPr>
+              <w:pStyle w:val="Listenabsatz"/>
+              <w:ind w:left="0"/>
+              <w:rPr>
+                <w:rFonts w:ascii="Calibri" w:hAnsi="Calibri" w:cs="Calibri"/>
+              </w:rPr>
+            </w:pPr>
+            <w:r>
+              <w:rPr>
+                <w:rFonts w:ascii="Calibri" w:hAnsi="Calibri" w:cs="Calibri"/>
+              </w:rPr>
+              <w:t>Dokumentenzentrierte</w:t>
+            </w:r>
+            <w:r>
+              <w:rPr>
+                <w:rFonts w:ascii="Calibri" w:hAnsi="Calibri" w:cs="Calibri"/>
+              </w:rPr>
+              <w:t xml:space="preserve"> Technik</w:t>
+            </w:r>
+          </w:p>
+        </w:tc>
+        <w:tc>
+          <w:tcPr>
+            <w:tcW w:w="2265" w:type="dxa"/>
+          </w:tcPr>
+          <w:p>
+            <w:pPr>
+              <w:pStyle w:val="Listenabsatz"/>
+              <w:ind w:left="0"/>
+              <w:jc w:val="center"/>
+              <w:rPr>
+                <w:rFonts w:ascii="Calibri" w:hAnsi="Calibri" w:cs="Calibri"/>
+              </w:rPr>
+            </w:pPr>
+          </w:p>
+        </w:tc>
+        <w:tc>
+          <w:tcPr>
+            <w:tcW w:w="2266" w:type="dxa"/>
+          </w:tcPr>
+          <w:p>
+            <w:pPr>
+              <w:pStyle w:val="Listenabsatz"/>
+              <w:ind w:left="0"/>
+              <w:jc w:val="center"/>
+              <w:rPr>
+                <w:rFonts w:ascii="Calibri" w:hAnsi="Calibri" w:cs="Calibri"/>
+              </w:rPr>
+            </w:pPr>
+            <w:r>
+              <w:rPr>
+                <w:rFonts w:ascii="Calibri" w:hAnsi="Calibri" w:cs="Calibri"/>
+              </w:rPr>
+              <w:t>X</w:t>
+            </w:r>
+          </w:p>
+        </w:tc>
+        <w:tc>
+          <w:tcPr>
+            <w:tcW w:w="2266" w:type="dxa"/>
+          </w:tcPr>
+          <w:p>
+            <w:pPr>
+              <w:pStyle w:val="Listenabsatz"/>
+              <w:ind w:left="0"/>
+              <w:jc w:val="center"/>
+              <w:rPr>
+                <w:rFonts w:ascii="Calibri" w:hAnsi="Calibri" w:cs="Calibri"/>
+              </w:rPr>
+            </w:pPr>
+          </w:p>
+        </w:tc>
+      </w:tr>
+      <w:tr>
+        <w:tc>
+          <w:tcPr>
+            <w:tcW w:w="2265" w:type="dxa"/>
+            <w:shd w:val="clear" w:color="auto" w:fill="808080" w:themeFill="background1" w:themeFillShade="80"/>
+          </w:tcPr>
+          <w:p>
+            <w:pPr>
+              <w:pStyle w:val="Listenabsatz"/>
+              <w:ind w:left="0"/>
+              <w:rPr>
+                <w:rFonts w:ascii="Calibri" w:hAnsi="Calibri" w:cs="Calibri"/>
+              </w:rPr>
+            </w:pPr>
+            <w:r>
+              <w:rPr>
+                <w:rFonts w:ascii="Calibri" w:hAnsi="Calibri" w:cs="Calibri"/>
+              </w:rPr>
+              <w:t>Beobachtungstechnik</w:t>
+            </w:r>
+          </w:p>
+        </w:tc>
+        <w:tc>
+          <w:tcPr>
+            <w:tcW w:w="2265" w:type="dxa"/>
+          </w:tcPr>
+          <w:p>
+            <w:pPr>
+              <w:pStyle w:val="Listenabsatz"/>
+              <w:ind w:left="0"/>
+              <w:jc w:val="center"/>
+              <w:rPr>
+                <w:rFonts w:ascii="Calibri" w:hAnsi="Calibri" w:cs="Calibri"/>
+              </w:rPr>
+            </w:pPr>
+            <w:r>
+              <w:rPr>
+                <w:rFonts w:ascii="Calibri" w:hAnsi="Calibri" w:cs="Calibri"/>
+              </w:rPr>
+              <w:t>X</w:t>
+            </w:r>
+          </w:p>
+        </w:tc>
+        <w:tc>
+          <w:tcPr>
+            <w:tcW w:w="2266" w:type="dxa"/>
+          </w:tcPr>
+          <w:p>
+            <w:pPr>
+              <w:pStyle w:val="Listenabsatz"/>
+              <w:ind w:left="0"/>
+              <w:jc w:val="center"/>
+              <w:rPr>
+                <w:rFonts w:ascii="Calibri" w:hAnsi="Calibri" w:cs="Calibri"/>
+              </w:rPr>
+            </w:pPr>
+          </w:p>
+        </w:tc>
+        <w:tc>
+          <w:tcPr>
+            <w:tcW w:w="2266" w:type="dxa"/>
+          </w:tcPr>
+          <w:p>
+            <w:pPr>
+              <w:pStyle w:val="Listenabsatz"/>
+              <w:ind w:left="0"/>
+              <w:jc w:val="center"/>
+              <w:rPr>
+                <w:rFonts w:ascii="Calibri" w:hAnsi="Calibri" w:cs="Calibri"/>
+              </w:rPr>
+            </w:pPr>
+          </w:p>
+        </w:tc>
+      </w:tr>
+      <w:tr>
+        <w:tc>
+          <w:tcPr>
+            <w:tcW w:w="2265" w:type="dxa"/>
+            <w:shd w:val="clear" w:color="auto" w:fill="5F5F5F"/>
+          </w:tcPr>
+          <w:p>
+            <w:pPr>
+              <w:pStyle w:val="Listenabsatz"/>
+              <w:ind w:left="0"/>
+              <w:rPr>
+                <w:rFonts w:ascii="Calibri" w:hAnsi="Calibri" w:cs="Calibri"/>
+              </w:rPr>
+            </w:pPr>
+            <w:r>
+              <w:rPr>
+                <w:rFonts w:ascii="Calibri" w:hAnsi="Calibri" w:cs="Calibri"/>
+              </w:rPr>
+              <w:t>Unterstützende Techniken</w:t>
+            </w:r>
+          </w:p>
+        </w:tc>
+        <w:tc>
+          <w:tcPr>
+            <w:tcW w:w="2265" w:type="dxa"/>
+          </w:tcPr>
+          <w:p>
+            <w:pPr>
+              <w:pStyle w:val="Listenabsatz"/>
+              <w:ind w:left="0"/>
+              <w:jc w:val="center"/>
+              <w:rPr>
+                <w:rFonts w:ascii="Calibri" w:hAnsi="Calibri" w:cs="Calibri"/>
+              </w:rPr>
+            </w:pPr>
+            <w:r>
+              <w:rPr>
+                <w:rFonts w:ascii="Calibri" w:hAnsi="Calibri" w:cs="Calibri"/>
+              </w:rPr>
+              <w:t>X</w:t>
+            </w:r>
+          </w:p>
+        </w:tc>
+        <w:tc>
+          <w:tcPr>
+            <w:tcW w:w="2266" w:type="dxa"/>
+          </w:tcPr>
+          <w:p>
+            <w:pPr>
+              <w:pStyle w:val="Listenabsatz"/>
+              <w:ind w:left="0"/>
+              <w:jc w:val="center"/>
+              <w:rPr>
+                <w:rFonts w:ascii="Calibri" w:hAnsi="Calibri" w:cs="Calibri"/>
+              </w:rPr>
+            </w:pPr>
+            <w:r>
+              <w:rPr>
+                <w:rFonts w:ascii="Calibri" w:hAnsi="Calibri" w:cs="Calibri"/>
+              </w:rPr>
+              <w:t>X</w:t>
+            </w:r>
+          </w:p>
+        </w:tc>
+        <w:tc>
+          <w:tcPr>
+            <w:tcW w:w="2266" w:type="dxa"/>
+          </w:tcPr>
+          <w:p>
+            <w:pPr>
+              <w:pStyle w:val="Listenabsatz"/>
+              <w:ind w:left="0"/>
+              <w:jc w:val="center"/>
+              <w:rPr>
+                <w:rFonts w:ascii="Calibri" w:hAnsi="Calibri" w:cs="Calibri"/>
+              </w:rPr>
+            </w:pPr>
+            <w:r>
+              <w:rPr>
+                <w:rFonts w:ascii="Calibri" w:hAnsi="Calibri" w:cs="Calibri"/>
+              </w:rPr>
+              <w:t>X</w:t>
+            </w:r>
+          </w:p>
+        </w:tc>
+      </w:tr>
+    </w:tbl>
+    <w:p>
+      <w:pPr>
+        <w:pStyle w:val="Listenabsatz"/>
+        <w:rPr>
+          <w:rFonts w:ascii="Calibri" w:hAnsi="Calibri" w:cs="Calibri"/>
+        </w:rPr>
+      </w:pPr>
+    </w:p>
+    <w:p>
+      <w:pPr>
+        <w:pStyle w:val="Listenabsatz"/>
+        <w:numPr>
+          <w:ilvl w:val="0"/>
+          <w:numId w:val="3"/>
+        </w:numPr>
+        <w:rPr>
+          <w:rFonts w:ascii="Calibri" w:hAnsi="Calibri" w:cs="Calibri"/>
+          <w:sz w:val="28"/>
+          <w:szCs w:val="28"/>
+        </w:rPr>
+      </w:pPr>
+      <w:r>
+        <w:rPr>
+          <w:rFonts w:ascii="Calibri" w:hAnsi="Calibri" w:cs="Calibri"/>
+          <w:sz w:val="28"/>
+          <w:szCs w:val="28"/>
+        </w:rPr>
+        <w:t>Überschneidungen</w:t>
+      </w:r>
+    </w:p>
+    <w:p>
+      <w:pPr>
+        <w:pStyle w:val="Listenabsatz"/>
+        <w:rPr>
+          <w:rFonts w:ascii="Calibri" w:hAnsi="Calibri" w:cs="Calibri"/>
+        </w:rPr>
+      </w:pPr>
+      <w:r>
+        <w:rPr>
+          <w:rFonts w:ascii="Calibri" w:hAnsi="Calibri" w:cs="Calibri"/>
+        </w:rPr>
+        <w:t xml:space="preserve">Da es verschiedene </w:t>
+      </w:r>
+      <w:r>
+        <w:rPr>
+          <w:rFonts w:ascii="Calibri" w:hAnsi="Calibri" w:cs="Calibri"/>
+        </w:rPr>
+        <w:t>Unterstützende</w:t>
+      </w:r>
+      <w:r>
+        <w:rPr>
+          <w:rFonts w:ascii="Calibri" w:hAnsi="Calibri" w:cs="Calibri"/>
+        </w:rPr>
+        <w:t xml:space="preserve"> Techniken gibt, </w:t>
+      </w:r>
+      <w:r>
+        <w:rPr>
+          <w:rFonts w:ascii="Calibri" w:hAnsi="Calibri" w:cs="Calibri"/>
+        </w:rPr>
+        <w:t>können diese auch auf verschiedene Faktoren passen.</w:t>
       </w:r>
     </w:p>
     <w:sectPr>
       <w:pgSz w:w="11906" w:h="16838"/>
-      <w:pgMar w:top="1418" w:right="1417" w:bottom="1134" w:left="1417" w:header="708" w:footer="708" w:gutter="0"/>
+      <w:pgMar w:top="993" w:right="1417" w:bottom="1134" w:left="1417" w:header="708" w:footer="708" w:gutter="0"/>
       <w:cols w:space="708"/>
       <w:docGrid w:linePitch="360"/>
     </w:sectPr>
@@ -1818,6 +2375,25 @@
       <w:szCs w:val="18"/>
     </w:rPr>
   </w:style>
+  <w:style w:type="table" w:styleId="Tabellenraster">
+    <w:name w:val="Table Grid"/>
+    <w:basedOn w:val="NormaleTabelle"/>
+    <w:uiPriority w:val="39"/>
+    <w:rsid w:val="0059735A"/>
+    <w:pPr>
+      <w:spacing w:after="0" w:line="240" w:lineRule="auto"/>
+    </w:pPr>
+    <w:tblPr>
+      <w:tblBorders>
+        <w:top w:val="single" w:sz="4" w:space="0" w:color="auto"/>
+        <w:left w:val="single" w:sz="4" w:space="0" w:color="auto"/>
+        <w:bottom w:val="single" w:sz="4" w:space="0" w:color="auto"/>
+        <w:right w:val="single" w:sz="4" w:space="0" w:color="auto"/>
+        <w:insideH w:val="single" w:sz="4" w:space="0" w:color="auto"/>
+        <w:insideV w:val="single" w:sz="4" w:space="0" w:color="auto"/>
+      </w:tblBorders>
+    </w:tblPr>
+  </w:style>
 </w:styles>
 </file>
 
